--- a/reports/Быбко/3/Лаб.раб.3.docx
+++ b/reports/Быбко/3/Лаб.раб.3.docx
@@ -297,11 +297,19 @@
           <w:lang w:val="ru-RU"/>
         </w:rPr>
       </w:pPr>
-      <w:r>
-        <w:rPr>
-          <w:lang w:val="ru-RU"/>
-        </w:rPr>
-        <w:t>Быбко Т.А.</w:t>
+      <w:proofErr w:type="spellStart"/>
+      <w:r>
+        <w:rPr>
+          <w:lang w:val="ru-RU"/>
+        </w:rPr>
+        <w:t>Быбко</w:t>
+      </w:r>
+      <w:proofErr w:type="spellEnd"/>
+      <w:r>
+        <w:rPr>
+          <w:lang w:val="ru-RU"/>
+        </w:rPr>
+        <w:t xml:space="preserve"> Т.А.</w:t>
       </w:r>
     </w:p>
     <w:p>
@@ -325,11 +333,19 @@
           <w:lang w:val="ru-RU"/>
         </w:rPr>
       </w:pPr>
-      <w:r>
-        <w:rPr>
-          <w:lang w:val="ru-RU"/>
-        </w:rPr>
-        <w:t>Дряпко А</w:t>
+      <w:proofErr w:type="spellStart"/>
+      <w:r>
+        <w:rPr>
+          <w:lang w:val="ru-RU"/>
+        </w:rPr>
+        <w:t>Дряпко</w:t>
+      </w:r>
+      <w:proofErr w:type="spellEnd"/>
+      <w:r>
+        <w:rPr>
+          <w:lang w:val="ru-RU"/>
+        </w:rPr>
+        <w:t xml:space="preserve"> А</w:t>
       </w:r>
       <w:r>
         <w:rPr>
@@ -434,56 +450,29 @@
       <w:pPr>
         <w:pStyle w:val="a9"/>
         <w:spacing w:line="276" w:lineRule="auto"/>
-        <w:jc w:val="center"/>
-        <w:rPr>
-          <w:lang w:val="ru-RU"/>
-        </w:rPr>
-      </w:pPr>
-      <w:r>
-        <w:rPr>
-          <w:lang w:val="ru-RU"/>
-        </w:rPr>
-        <w:t>Лабораторная работа № 2</w:t>
-      </w:r>
-    </w:p>
-    <w:p>
-      <w:pPr>
-        <w:pStyle w:val="a9"/>
-        <w:spacing w:line="276" w:lineRule="auto"/>
-        <w:jc w:val="center"/>
-        <w:rPr>
-          <w:lang w:val="ru-RU"/>
-        </w:rPr>
-      </w:pPr>
-      <w:r>
-        <w:rPr>
-          <w:lang w:val="ru-RU"/>
-        </w:rPr>
-        <w:t>«</w:t>
-      </w:r>
-      <w:r>
-        <w:rPr>
-          <w:szCs w:val="26"/>
-          <w:lang w:val="ru-RU"/>
-        </w:rPr>
-        <w:t>Создание архивной копии реестра</w:t>
-      </w:r>
-      <w:r>
-        <w:rPr>
-          <w:lang w:val="ru-RU"/>
-        </w:rPr>
-        <w:t>»</w:t>
-      </w:r>
-    </w:p>
-    <w:p>
-      <w:pPr>
-        <w:pStyle w:val="a9"/>
-        <w:spacing w:line="276" w:lineRule="auto"/>
-        <w:jc w:val="center"/>
-        <w:rPr>
-          <w:lang w:val="ru-RU"/>
-        </w:rPr>
-      </w:pPr>
+        <w:rPr>
+          <w:lang w:val="ru-RU"/>
+        </w:rPr>
+      </w:pPr>
+      <w:r>
+        <w:rPr>
+          <w:lang w:val="ru-RU"/>
+        </w:rPr>
+        <w:tab/>
+      </w:r>
+      <w:r>
+        <w:rPr>
+          <w:lang w:val="ru-RU"/>
+        </w:rPr>
+        <w:tab/>
+      </w:r>
+      <w:r>
+        <w:rPr>
+          <w:lang w:val="ru-RU"/>
+        </w:rPr>
+        <w:tab/>
+        <w:t xml:space="preserve">                           </w:t>
+      </w:r>
       <w:r>
         <w:rPr>
           <w:lang w:val="ru-RU"/>
@@ -511,19 +500,166 @@
       <w:pPr>
         <w:pStyle w:val="a9"/>
         <w:spacing w:line="276" w:lineRule="auto"/>
-        <w:jc w:val="center"/>
-        <w:rPr>
-          <w:lang w:val="ru-RU"/>
-        </w:rPr>
-      </w:pPr>
-      <w:r>
-        <w:rPr>
-          <w:lang w:val="ru-RU"/>
-        </w:rPr>
-        <w:t xml:space="preserve">Создаём новый раздел </w:t>
-      </w:r>
-      <w:r>
+        <w:ind w:firstLine="0"/>
+        <w:rPr>
+          <w:b/>
+          <w:lang w:val="ru-RU"/>
+        </w:rPr>
+      </w:pPr>
+      <w:r>
+        <w:rPr>
+          <w:b/>
+          <w:lang w:val="ru-RU"/>
+        </w:rPr>
+        <w:t xml:space="preserve">1)Создаём новый раздел </w:t>
+      </w:r>
+      <w:r>
+        <w:rPr>
+          <w:b/>
+        </w:rPr>
         <w:t>Test</w:t>
+      </w:r>
+    </w:p>
+    <w:p>
+      <w:pPr>
+        <w:pStyle w:val="a9"/>
+        <w:spacing w:line="276" w:lineRule="auto"/>
+        <w:ind w:firstLine="0"/>
+        <w:rPr>
+          <w:lang w:val="ru-RU"/>
+        </w:rPr>
+      </w:pPr>
+      <w:r>
+        <w:rPr>
+          <w:lang w:val="ru-RU"/>
+        </w:rPr>
+        <w:t xml:space="preserve">Запустил редактор реестра. В левом окне программы раскрыл раздел </w:t>
+      </w:r>
+      <w:r>
+        <w:rPr>
+          <w:b/>
+        </w:rPr>
+        <w:t>HKEYCURRENTUSER</w:t>
+      </w:r>
+      <w:r>
+        <w:rPr>
+          <w:lang w:val="ru-RU"/>
+        </w:rPr>
+        <w:t xml:space="preserve">. Далее нашёл в нем подраздел </w:t>
+      </w:r>
+      <w:r>
+        <w:rPr>
+          <w:b/>
+        </w:rPr>
+        <w:t>Software</w:t>
+      </w:r>
+      <w:r>
+        <w:rPr>
+          <w:lang w:val="ru-RU"/>
+        </w:rPr>
+        <w:t xml:space="preserve"> и щёлкнул на нем</w:t>
+      </w:r>
+    </w:p>
+    <w:p>
+      <w:pPr>
+        <w:pStyle w:val="a9"/>
+        <w:spacing w:line="276" w:lineRule="auto"/>
+        <w:ind w:firstLine="0"/>
+        <w:rPr>
+          <w:lang w:val="ru-RU"/>
+        </w:rPr>
+      </w:pPr>
+      <w:r>
+        <w:rPr>
+          <w:lang w:val="ru-RU"/>
+        </w:rPr>
+        <w:t xml:space="preserve">правой кнопкой мыши для вызова контекстного меню. Выбрал в меню команды </w:t>
+      </w:r>
+      <w:r>
+        <w:rPr>
+          <w:b/>
+          <w:lang w:val="ru-RU"/>
+        </w:rPr>
+        <w:t>Создать</w:t>
+      </w:r>
+      <w:r>
+        <w:rPr>
+          <w:lang w:val="ru-RU"/>
+        </w:rPr>
+        <w:t xml:space="preserve">; </w:t>
+      </w:r>
+      <w:r>
+        <w:rPr>
+          <w:b/>
+          <w:lang w:val="ru-RU"/>
+        </w:rPr>
+        <w:t>Раздел</w:t>
+      </w:r>
+      <w:r>
+        <w:rPr>
+          <w:lang w:val="ru-RU"/>
+        </w:rPr>
+        <w:t xml:space="preserve">. По умолчанию был создан раздел </w:t>
+      </w:r>
+      <w:r>
+        <w:rPr>
+          <w:b/>
+          <w:lang w:val="ru-RU"/>
+        </w:rPr>
+        <w:t>Новый раздел #1</w:t>
+      </w:r>
+      <w:r>
+        <w:rPr>
+          <w:lang w:val="ru-RU"/>
+        </w:rPr>
+        <w:t>. Сразу</w:t>
+      </w:r>
+    </w:p>
+    <w:p>
+      <w:pPr>
+        <w:pStyle w:val="a9"/>
+        <w:spacing w:line="276" w:lineRule="auto"/>
+        <w:ind w:firstLine="0"/>
+        <w:rPr>
+          <w:lang w:val="ru-RU"/>
+        </w:rPr>
+      </w:pPr>
+      <w:r>
+        <w:rPr>
+          <w:lang w:val="ru-RU"/>
+        </w:rPr>
+        <w:t xml:space="preserve">присвоил ему новое имя. Напечатал новое имя для раздела </w:t>
+      </w:r>
+      <w:r>
+        <w:rPr>
+          <w:b/>
+        </w:rPr>
+        <w:t>Test</w:t>
+      </w:r>
+      <w:r>
+        <w:rPr>
+          <w:lang w:val="ru-RU"/>
+        </w:rPr>
+        <w:t xml:space="preserve"> и нажал</w:t>
+      </w:r>
+      <w:r>
+        <w:rPr>
+          <w:b/>
+          <w:lang w:val="ru-RU"/>
+        </w:rPr>
+        <w:t xml:space="preserve"> </w:t>
+      </w:r>
+      <w:r>
+        <w:rPr>
+          <w:b/>
+        </w:rPr>
+        <w:t>Enter</w:t>
+      </w:r>
+      <w:r>
+        <w:rPr>
+          <w:lang w:val="ru-RU"/>
+        </w:rPr>
+        <w:t>.</w:t>
       </w:r>
     </w:p>
     <w:p>
@@ -800,18 +936,145 @@
       <w:pPr>
         <w:pStyle w:val="a9"/>
         <w:spacing w:line="276" w:lineRule="auto"/>
-        <w:jc w:val="center"/>
-        <w:rPr>
-          <w:lang w:val="ru-RU"/>
-        </w:rPr>
-      </w:pPr>
-      <w:r>
-        <w:rPr>
-          <w:lang w:val="ru-RU"/>
-        </w:rPr>
-        <w:lastRenderedPageBreak/>
-        <w:t>Экспортируем раздел на рабочий стол</w:t>
-      </w:r>
+        <w:ind w:firstLine="0"/>
+        <w:rPr>
+          <w:b/>
+          <w:lang w:val="ru-RU"/>
+        </w:rPr>
+      </w:pPr>
+      <w:r>
+        <w:rPr>
+          <w:b/>
+          <w:lang w:val="ru-RU"/>
+        </w:rPr>
+        <w:t>2)Экспортируем раздел на рабочий стол</w:t>
+      </w:r>
+    </w:p>
+    <w:p>
+      <w:pPr>
+        <w:pStyle w:val="a9"/>
+        <w:spacing w:line="276" w:lineRule="auto"/>
+        <w:ind w:firstLine="0"/>
+        <w:rPr>
+          <w:lang w:val="ru-RU"/>
+        </w:rPr>
+      </w:pPr>
+      <w:r>
+        <w:rPr>
+          <w:lang w:val="ru-RU"/>
+        </w:rPr>
+        <w:t xml:space="preserve">Экспортирую только что созданный раздел </w:t>
+      </w:r>
+      <w:r>
+        <w:rPr>
+          <w:b/>
+          <w:lang w:val="ru-RU"/>
+        </w:rPr>
+        <w:t>Test</w:t>
+      </w:r>
+      <w:r>
+        <w:rPr>
+          <w:lang w:val="ru-RU"/>
+        </w:rPr>
+        <w:t>. Нашёл и</w:t>
+      </w:r>
+    </w:p>
+    <w:p>
+      <w:pPr>
+        <w:pStyle w:val="a9"/>
+        <w:spacing w:line="276" w:lineRule="auto"/>
+        <w:ind w:firstLine="0"/>
+        <w:rPr>
+          <w:lang w:val="ru-RU"/>
+        </w:rPr>
+      </w:pPr>
+      <w:r>
+        <w:rPr>
+          <w:lang w:val="ru-RU"/>
+        </w:rPr>
+        <w:t>выделил его мышкой в левом окне редактора реестра. Щёлкнул правой</w:t>
+      </w:r>
+    </w:p>
+    <w:p>
+      <w:pPr>
+        <w:pStyle w:val="a9"/>
+        <w:spacing w:line="276" w:lineRule="auto"/>
+        <w:ind w:firstLine="0"/>
+        <w:rPr>
+          <w:lang w:val="ru-RU"/>
+        </w:rPr>
+      </w:pPr>
+      <w:r>
+        <w:rPr>
+          <w:lang w:val="ru-RU"/>
+        </w:rPr>
+        <w:t>кнопкой мыши для вызова контекстного меню и выбрал команду</w:t>
+      </w:r>
+    </w:p>
+    <w:p>
+      <w:pPr>
+        <w:pStyle w:val="a9"/>
+        <w:spacing w:line="276" w:lineRule="auto"/>
+        <w:ind w:firstLine="0"/>
+        <w:rPr>
+          <w:lang w:val="ru-RU"/>
+        </w:rPr>
+      </w:pPr>
+      <w:r>
+        <w:rPr>
+          <w:b/>
+          <w:lang w:val="ru-RU"/>
+        </w:rPr>
+        <w:t>Экспортировать</w:t>
+      </w:r>
+      <w:r>
+        <w:rPr>
+          <w:lang w:val="ru-RU"/>
+        </w:rPr>
+        <w:t>. В открывшемся диалоговом окне указал имя файла,</w:t>
+      </w:r>
+    </w:p>
+    <w:p>
+      <w:pPr>
+        <w:pStyle w:val="a9"/>
+        <w:spacing w:line="276" w:lineRule="auto"/>
+        <w:ind w:firstLine="0"/>
+        <w:rPr>
+          <w:lang w:val="ru-RU"/>
+        </w:rPr>
+      </w:pPr>
+      <w:r>
+        <w:rPr>
+          <w:lang w:val="ru-RU"/>
+        </w:rPr>
+        <w:t>(cat.reg) для записи настроек раздела и сохранил его на Рабочем</w:t>
+      </w:r>
+    </w:p>
+    <w:p>
+      <w:pPr>
+        <w:pStyle w:val="a9"/>
+        <w:spacing w:line="276" w:lineRule="auto"/>
+        <w:ind w:firstLine="0"/>
+        <w:rPr>
+          <w:lang w:val="ru-RU"/>
+        </w:rPr>
+      </w:pPr>
+      <w:r>
+        <w:rPr>
+          <w:lang w:val="ru-RU"/>
+        </w:rPr>
+        <w:t>столе</w:t>
+      </w:r>
+    </w:p>
+    <w:p>
+      <w:pPr>
+        <w:pStyle w:val="a9"/>
+        <w:spacing w:line="276" w:lineRule="auto"/>
+        <w:jc w:val="center"/>
+        <w:rPr>
+          <w:lang w:val="ru-RU"/>
+        </w:rPr>
+      </w:pPr>
     </w:p>
     <w:p>
       <w:pPr>
@@ -872,6 +1135,116 @@
           <w:lang w:val="ru-RU"/>
         </w:rPr>
       </w:pPr>
+    </w:p>
+    <w:p>
+      <w:pPr>
+        <w:pStyle w:val="a9"/>
+        <w:spacing w:line="276" w:lineRule="auto"/>
+        <w:jc w:val="center"/>
+        <w:rPr>
+          <w:lang w:val="ru-RU"/>
+        </w:rPr>
+      </w:pPr>
+    </w:p>
+    <w:p>
+      <w:pPr>
+        <w:pStyle w:val="a9"/>
+        <w:spacing w:line="276" w:lineRule="auto"/>
+        <w:jc w:val="center"/>
+        <w:rPr>
+          <w:lang w:val="ru-RU"/>
+        </w:rPr>
+      </w:pPr>
+    </w:p>
+    <w:p>
+      <w:pPr>
+        <w:pStyle w:val="a9"/>
+        <w:spacing w:line="276" w:lineRule="auto"/>
+        <w:jc w:val="center"/>
+        <w:rPr>
+          <w:lang w:val="ru-RU"/>
+        </w:rPr>
+      </w:pPr>
+    </w:p>
+    <w:p>
+      <w:pPr>
+        <w:pStyle w:val="a9"/>
+        <w:spacing w:line="276" w:lineRule="auto"/>
+        <w:jc w:val="center"/>
+        <w:rPr>
+          <w:lang w:val="ru-RU"/>
+        </w:rPr>
+      </w:pPr>
+    </w:p>
+    <w:p>
+      <w:pPr>
+        <w:pStyle w:val="a9"/>
+        <w:spacing w:line="276" w:lineRule="auto"/>
+        <w:jc w:val="center"/>
+        <w:rPr>
+          <w:lang w:val="ru-RU"/>
+        </w:rPr>
+      </w:pPr>
+    </w:p>
+    <w:p>
+      <w:pPr>
+        <w:pStyle w:val="a9"/>
+        <w:spacing w:line="276" w:lineRule="auto"/>
+        <w:jc w:val="center"/>
+        <w:rPr>
+          <w:lang w:val="ru-RU"/>
+        </w:rPr>
+      </w:pPr>
+    </w:p>
+    <w:p>
+      <w:pPr>
+        <w:pStyle w:val="a9"/>
+        <w:spacing w:line="276" w:lineRule="auto"/>
+        <w:jc w:val="center"/>
+        <w:rPr>
+          <w:lang w:val="ru-RU"/>
+        </w:rPr>
+      </w:pPr>
+    </w:p>
+    <w:p>
+      <w:pPr>
+        <w:pStyle w:val="a9"/>
+        <w:spacing w:line="276" w:lineRule="auto"/>
+        <w:jc w:val="center"/>
+        <w:rPr>
+          <w:lang w:val="ru-RU"/>
+        </w:rPr>
+      </w:pPr>
+    </w:p>
+    <w:p>
+      <w:pPr>
+        <w:pStyle w:val="a9"/>
+        <w:spacing w:line="276" w:lineRule="auto"/>
+        <w:jc w:val="center"/>
+        <w:rPr>
+          <w:lang w:val="ru-RU"/>
+        </w:rPr>
+      </w:pPr>
+    </w:p>
+    <w:p>
+      <w:pPr>
+        <w:pStyle w:val="a9"/>
+        <w:spacing w:line="276" w:lineRule="auto"/>
+        <w:ind w:firstLine="0"/>
+        <w:rPr>
+          <w:lang w:val="ru-RU"/>
+        </w:rPr>
+      </w:pPr>
+    </w:p>
+    <w:p>
+      <w:pPr>
+        <w:pStyle w:val="a9"/>
+        <w:spacing w:line="276" w:lineRule="auto"/>
+        <w:jc w:val="center"/>
+        <w:rPr>
+          <w:lang w:val="ru-RU"/>
+        </w:rPr>
+      </w:pPr>
       <w:r>
         <w:rPr>
           <w:noProof/>
@@ -926,7 +1299,6 @@
         <w:rPr>
           <w:noProof/>
         </w:rPr>
-        <w:lastRenderedPageBreak/>
         <w:drawing>
           <wp:inline distT="0" distB="0" distL="0" distR="0" wp14:anchorId="2FDAD140" wp14:editId="76F6A4D1">
             <wp:extent cx="5940425" cy="1431925"/>
@@ -978,27 +1350,138 @@
       <w:pPr>
         <w:pStyle w:val="a9"/>
         <w:spacing w:line="276" w:lineRule="auto"/>
-        <w:jc w:val="center"/>
-        <w:rPr>
-          <w:lang w:val="ru-RU"/>
-        </w:rPr>
-      </w:pPr>
-      <w:r>
-        <w:rPr>
-          <w:lang w:val="ru-RU"/>
-        </w:rPr>
-        <w:t>Добавляем раздел в избранное</w:t>
-      </w:r>
-    </w:p>
-    <w:p>
-      <w:pPr>
-        <w:pStyle w:val="a9"/>
-        <w:spacing w:line="276" w:lineRule="auto"/>
-        <w:jc w:val="center"/>
-        <w:rPr>
-          <w:lang w:val="ru-RU"/>
-        </w:rPr>
-      </w:pPr>
+        <w:rPr>
+          <w:lang w:val="ru-RU"/>
+        </w:rPr>
+      </w:pPr>
+      <w:r>
+        <w:rPr>
+          <w:b/>
+        </w:rPr>
+        <w:t>4</w:t>
+      </w:r>
+      <w:r>
+        <w:rPr>
+          <w:b/>
+          <w:lang w:val="ru-RU"/>
+        </w:rPr>
+        <w:t>)Добавляем раздел в избранное</w:t>
+      </w:r>
+    </w:p>
+    <w:p>
+      <w:pPr>
+        <w:pStyle w:val="a9"/>
+        <w:spacing w:line="276" w:lineRule="auto"/>
+        <w:ind w:firstLine="0"/>
+        <w:rPr>
+          <w:lang w:val="ru-RU"/>
+        </w:rPr>
+      </w:pPr>
+      <w:r>
+        <w:rPr>
+          <w:lang w:val="ru-RU"/>
+        </w:rPr>
+        <w:t xml:space="preserve">Занёс в </w:t>
+      </w:r>
+      <w:r>
+        <w:rPr>
+          <w:b/>
+          <w:lang w:val="ru-RU"/>
+        </w:rPr>
+        <w:t>Избранное</w:t>
+      </w:r>
+      <w:r>
+        <w:rPr>
+          <w:lang w:val="ru-RU"/>
+        </w:rPr>
+        <w:t xml:space="preserve"> созданный мною раздел </w:t>
+      </w:r>
+      <w:r>
+        <w:rPr>
+          <w:b/>
+          <w:lang w:val="ru-RU"/>
+        </w:rPr>
+        <w:t>Test</w:t>
+      </w:r>
+      <w:r>
+        <w:rPr>
+          <w:lang w:val="ru-RU"/>
+        </w:rPr>
+        <w:t xml:space="preserve">. Выделил его в редакторе реестра и выбрал меню </w:t>
+      </w:r>
+      <w:r>
+        <w:rPr>
+          <w:b/>
+          <w:lang w:val="ru-RU"/>
+        </w:rPr>
+        <w:t>Избранное</w:t>
+      </w:r>
+      <w:r>
+        <w:rPr>
+          <w:lang w:val="ru-RU"/>
+        </w:rPr>
+        <w:t xml:space="preserve">; Добавить в избранное...Открылось диалоговое окно </w:t>
+      </w:r>
+      <w:r>
+        <w:rPr>
+          <w:b/>
+          <w:lang w:val="ru-RU"/>
+        </w:rPr>
+        <w:t>Добавление в папку „Избранное</w:t>
+      </w:r>
+      <w:proofErr w:type="gramStart"/>
+      <w:r>
+        <w:rPr>
+          <w:b/>
+          <w:lang w:val="ru-RU"/>
+        </w:rPr>
+        <w:t>“</w:t>
+      </w:r>
+      <w:r>
+        <w:rPr>
+          <w:lang w:val="ru-RU"/>
+        </w:rPr>
+        <w:t xml:space="preserve"> .</w:t>
+      </w:r>
+      <w:proofErr w:type="gramEnd"/>
+    </w:p>
+    <w:p>
+      <w:pPr>
+        <w:pStyle w:val="a9"/>
+        <w:spacing w:line="276" w:lineRule="auto"/>
+        <w:jc w:val="center"/>
+        <w:rPr>
+          <w:lang w:val="ru-RU"/>
+        </w:rPr>
+      </w:pPr>
+    </w:p>
+    <w:p>
+      <w:pPr>
+        <w:pStyle w:val="a9"/>
+        <w:spacing w:line="276" w:lineRule="auto"/>
+        <w:jc w:val="center"/>
+        <w:rPr>
+          <w:lang w:val="ru-RU"/>
+        </w:rPr>
+      </w:pPr>
+    </w:p>
+    <w:p>
+      <w:pPr>
+        <w:pStyle w:val="a9"/>
+        <w:spacing w:line="276" w:lineRule="auto"/>
+        <w:rPr>
+          <w:lang w:val="ru-RU"/>
+        </w:rPr>
+      </w:pPr>
+      <w:r>
+        <w:t xml:space="preserve"> </w:t>
+      </w:r>
+      <w:r>
+        <w:tab/>
+      </w:r>
+      <w:r>
+        <w:tab/>
+      </w:r>
       <w:r>
         <w:rPr>
           <w:noProof/>
@@ -1059,12 +1542,61 @@
           <w:lang w:val="ru-RU"/>
         </w:rPr>
       </w:pPr>
-      <w:r>
-        <w:rPr>
-          <w:lang w:val="ru-RU"/>
-        </w:rPr>
-        <w:t>Экспортируем раздел при помощи командной строки</w:t>
-      </w:r>
+    </w:p>
+    <w:p>
+      <w:pPr>
+        <w:pStyle w:val="a9"/>
+        <w:spacing w:line="276" w:lineRule="auto"/>
+        <w:jc w:val="center"/>
+        <w:rPr>
+          <w:lang w:val="ru-RU"/>
+        </w:rPr>
+      </w:pPr>
+    </w:p>
+    <w:p>
+      <w:pPr>
+        <w:pStyle w:val="a9"/>
+        <w:spacing w:line="276" w:lineRule="auto"/>
+        <w:jc w:val="center"/>
+        <w:rPr>
+          <w:lang w:val="ru-RU"/>
+        </w:rPr>
+      </w:pPr>
+    </w:p>
+    <w:p>
+      <w:pPr>
+        <w:pStyle w:val="a9"/>
+        <w:spacing w:line="276" w:lineRule="auto"/>
+        <w:rPr>
+          <w:b/>
+          <w:bCs/>
+          <w:lang w:val="ru-RU"/>
+        </w:rPr>
+      </w:pPr>
+      <w:r>
+        <w:rPr>
+          <w:b/>
+          <w:lang w:val="ru-RU"/>
+        </w:rPr>
+        <w:t>4</w:t>
+      </w:r>
+      <w:r>
+        <w:rPr>
+          <w:b/>
+          <w:lang w:val="ru-RU"/>
+        </w:rPr>
+        <w:t>)Демонстрируем экспортированный раздел на рабочем столе</w:t>
+      </w:r>
+    </w:p>
+    <w:p>
+      <w:pPr>
+        <w:pStyle w:val="a9"/>
+        <w:spacing w:line="276" w:lineRule="auto"/>
+        <w:ind w:firstLine="0"/>
+        <w:rPr>
+          <w:lang w:val="ru-RU"/>
+        </w:rPr>
+      </w:pPr>
     </w:p>
     <w:p>
       <w:pPr>
@@ -1080,10 +1612,10 @@
           <w:noProof/>
         </w:rPr>
         <w:drawing>
-          <wp:inline distT="0" distB="0" distL="0" distR="0" wp14:anchorId="4421F7A9" wp14:editId="3A9BABB7">
-            <wp:extent cx="5940425" cy="3441700"/>
-            <wp:effectExtent l="0" t="0" r="3175" b="6350"/>
-            <wp:docPr id="16" name="Рисунок 16" descr="Изображение выглядит как текст&#10;&#10;Автоматически созданное описание"/>
+          <wp:inline distT="0" distB="0" distL="0" distR="0" wp14:anchorId="502B24C6" wp14:editId="022769EA">
+            <wp:extent cx="5940425" cy="4153535"/>
+            <wp:effectExtent l="0" t="0" r="3175" b="0"/>
+            <wp:docPr id="17" name="Рисунок 17"/>
             <wp:cNvGraphicFramePr>
               <a:graphicFrameLocks xmlns:a="http://schemas.openxmlformats.org/drawingml/2006/main" noChangeAspect="1"/>
             </wp:cNvGraphicFramePr>
@@ -1091,11 +1623,264 @@
               <a:graphicData uri="http://schemas.openxmlformats.org/drawingml/2006/picture">
                 <pic:pic xmlns:pic="http://schemas.openxmlformats.org/drawingml/2006/picture">
                   <pic:nvPicPr>
-                    <pic:cNvPr id="16" name="Рисунок 16" descr="Изображение выглядит как текст&#10;&#10;Автоматически созданное описание"/>
+                    <pic:cNvPr id="1" name=""/>
                     <pic:cNvPicPr/>
                   </pic:nvPicPr>
                   <pic:blipFill>
                     <a:blip r:embed="rId13"/>
+                    <a:stretch>
+                      <a:fillRect/>
+                    </a:stretch>
+                  </pic:blipFill>
+                  <pic:spPr>
+                    <a:xfrm>
+                      <a:off x="0" y="0"/>
+                      <a:ext cx="5940425" cy="4153535"/>
+                    </a:xfrm>
+                    <a:prstGeom prst="rect">
+                      <a:avLst/>
+                    </a:prstGeom>
+                  </pic:spPr>
+                </pic:pic>
+              </a:graphicData>
+            </a:graphic>
+          </wp:inline>
+        </w:drawing>
+      </w:r>
+    </w:p>
+    <w:p>
+      <w:pPr>
+        <w:pStyle w:val="a9"/>
+        <w:spacing w:line="276" w:lineRule="auto"/>
+        <w:jc w:val="center"/>
+        <w:rPr>
+          <w:lang w:val="ru-RU"/>
+        </w:rPr>
+      </w:pPr>
+    </w:p>
+    <w:p>
+      <w:pPr>
+        <w:pStyle w:val="a9"/>
+        <w:spacing w:line="276" w:lineRule="auto"/>
+        <w:ind w:firstLine="0"/>
+        <w:rPr>
+          <w:b/>
+          <w:lang w:val="ru-RU"/>
+        </w:rPr>
+      </w:pPr>
+      <w:r>
+        <w:rPr>
+          <w:b/>
+          <w:lang w:val="ru-RU"/>
+        </w:rPr>
+        <w:t>5)Получаем справку об операциях</w:t>
+      </w:r>
+    </w:p>
+    <w:p>
+      <w:pPr>
+        <w:pStyle w:val="a9"/>
+        <w:spacing w:line="276" w:lineRule="auto"/>
+        <w:rPr>
+          <w:szCs w:val="26"/>
+          <w:lang w:val="ru-RU"/>
+        </w:rPr>
+      </w:pPr>
+      <w:r>
+        <w:rPr>
+          <w:szCs w:val="26"/>
+          <w:lang w:val="ru-RU"/>
+        </w:rPr>
+        <w:t xml:space="preserve">Чтобы узнать ту или иную операцию у утилиты </w:t>
+      </w:r>
+      <w:r>
+        <w:rPr>
+          <w:b/>
+          <w:szCs w:val="26"/>
+          <w:lang w:val="ru-RU"/>
+        </w:rPr>
+        <w:t>REG.EXE</w:t>
+      </w:r>
+      <w:r>
+        <w:rPr>
+          <w:szCs w:val="26"/>
+          <w:lang w:val="ru-RU"/>
+        </w:rPr>
+        <w:t>, то</w:t>
+      </w:r>
+    </w:p>
+    <w:p>
+      <w:pPr>
+        <w:pStyle w:val="a9"/>
+        <w:spacing w:line="276" w:lineRule="auto"/>
+        <w:rPr>
+          <w:szCs w:val="26"/>
+          <w:lang w:val="ru-RU"/>
+        </w:rPr>
+      </w:pPr>
+      <w:r>
+        <w:rPr>
+          <w:szCs w:val="26"/>
+          <w:lang w:val="ru-RU"/>
+        </w:rPr>
+        <w:t xml:space="preserve">Можно воспользоваться ключом </w:t>
+      </w:r>
+      <w:proofErr w:type="gramStart"/>
+      <w:r>
+        <w:rPr>
+          <w:b/>
+          <w:szCs w:val="26"/>
+          <w:lang w:val="ru-RU"/>
+        </w:rPr>
+        <w:t>/?</w:t>
+      </w:r>
+      <w:r>
+        <w:rPr>
+          <w:szCs w:val="26"/>
+          <w:lang w:val="ru-RU"/>
+        </w:rPr>
+        <w:t>.</w:t>
+      </w:r>
+      <w:proofErr w:type="gramEnd"/>
+      <w:r>
+        <w:rPr>
+          <w:szCs w:val="26"/>
+          <w:lang w:val="ru-RU"/>
+        </w:rPr>
+        <w:t xml:space="preserve"> Запускаем командную строку </w:t>
+      </w:r>
+      <w:r>
+        <w:rPr>
+          <w:b/>
+          <w:szCs w:val="26"/>
+          <w:lang w:val="ru-RU"/>
+        </w:rPr>
+        <w:t>CMD.EXE</w:t>
+      </w:r>
+      <w:r>
+        <w:rPr>
+          <w:szCs w:val="26"/>
+          <w:lang w:val="ru-RU"/>
+        </w:rPr>
+        <w:t xml:space="preserve"> и</w:t>
+      </w:r>
+    </w:p>
+    <w:p>
+      <w:pPr>
+        <w:pStyle w:val="a9"/>
+        <w:spacing w:line="276" w:lineRule="auto"/>
+        <w:rPr>
+          <w:szCs w:val="26"/>
+          <w:lang w:val="ru-RU"/>
+        </w:rPr>
+      </w:pPr>
+      <w:r>
+        <w:rPr>
+          <w:szCs w:val="26"/>
+          <w:lang w:val="ru-RU"/>
+        </w:rPr>
+        <w:t xml:space="preserve">Вводим сначала команду </w:t>
+      </w:r>
+      <w:proofErr w:type="spellStart"/>
+      <w:r>
+        <w:rPr>
+          <w:b/>
+          <w:szCs w:val="26"/>
+          <w:lang w:val="ru-RU"/>
+        </w:rPr>
+        <w:t>reg</w:t>
+      </w:r>
+      <w:proofErr w:type="spellEnd"/>
+      <w:r>
+        <w:rPr>
+          <w:b/>
+          <w:szCs w:val="26"/>
+          <w:lang w:val="ru-RU"/>
+        </w:rPr>
+        <w:t xml:space="preserve"> /?</w:t>
+      </w:r>
+    </w:p>
+    <w:p>
+      <w:pPr>
+        <w:pStyle w:val="a9"/>
+        <w:spacing w:line="276" w:lineRule="auto"/>
+        <w:ind w:firstLine="0"/>
+        <w:rPr>
+          <w:szCs w:val="26"/>
+          <w:lang w:val="ru-RU"/>
+        </w:rPr>
+      </w:pPr>
+      <w:r>
+        <w:rPr>
+          <w:szCs w:val="26"/>
+          <w:lang w:val="ru-RU"/>
+        </w:rPr>
+        <w:t xml:space="preserve">Мы </w:t>
+      </w:r>
+      <w:proofErr w:type="spellStart"/>
+      <w:r>
+        <w:rPr>
+          <w:szCs w:val="26"/>
+          <w:lang w:val="ru-RU"/>
+        </w:rPr>
+        <w:t>увидили</w:t>
+      </w:r>
+      <w:proofErr w:type="spellEnd"/>
+      <w:r>
+        <w:rPr>
+          <w:szCs w:val="26"/>
+          <w:lang w:val="ru-RU"/>
+        </w:rPr>
+        <w:t xml:space="preserve"> список всех доступных операций, а также подсказки, как</w:t>
+      </w:r>
+    </w:p>
+    <w:p>
+      <w:pPr>
+        <w:pStyle w:val="a9"/>
+        <w:spacing w:line="276" w:lineRule="auto"/>
+        <w:rPr>
+          <w:szCs w:val="26"/>
+          <w:lang w:val="ru-RU"/>
+        </w:rPr>
+      </w:pPr>
+      <w:r>
+        <w:rPr>
+          <w:szCs w:val="26"/>
+          <w:lang w:val="ru-RU"/>
+        </w:rPr>
+        <w:t>получить дополнительную информацию о каждой операции.</w:t>
+      </w:r>
+    </w:p>
+    <w:p>
+      <w:pPr>
+        <w:pStyle w:val="a9"/>
+        <w:spacing w:line="276" w:lineRule="auto"/>
+        <w:jc w:val="center"/>
+        <w:rPr>
+          <w:lang w:val="ru-RU"/>
+        </w:rPr>
+      </w:pPr>
+      <w:r>
+        <w:rPr>
+          <w:noProof/>
+        </w:rPr>
+        <w:lastRenderedPageBreak/>
+        <w:drawing>
+          <wp:inline distT="0" distB="0" distL="0" distR="0" wp14:anchorId="50B9C048" wp14:editId="04450BE1">
+            <wp:extent cx="5940425" cy="3441700"/>
+            <wp:effectExtent l="0" t="0" r="3175" b="6350"/>
+            <wp:docPr id="18" name="Рисунок 18" descr="Изображение выглядит как текст&#10;&#10;Автоматически созданное описание"/>
+            <wp:cNvGraphicFramePr>
+              <a:graphicFrameLocks xmlns:a="http://schemas.openxmlformats.org/drawingml/2006/main" noChangeAspect="1"/>
+            </wp:cNvGraphicFramePr>
+            <a:graphic xmlns:a="http://schemas.openxmlformats.org/drawingml/2006/main">
+              <a:graphicData uri="http://schemas.openxmlformats.org/drawingml/2006/picture">
+                <pic:pic xmlns:pic="http://schemas.openxmlformats.org/drawingml/2006/picture">
+                  <pic:nvPicPr>
+                    <pic:cNvPr id="18" name="Рисунок 18" descr="Изображение выглядит как текст&#10;&#10;Автоматически созданное описание"/>
+                    <pic:cNvPicPr/>
+                  </pic:nvPicPr>
+                  <pic:blipFill>
+                    <a:blip r:embed="rId14"/>
                     <a:stretch>
                       <a:fillRect/>
                     </a:stretch>
@@ -1120,107 +1905,90 @@
       <w:pPr>
         <w:pStyle w:val="a9"/>
         <w:spacing w:line="276" w:lineRule="auto"/>
-        <w:jc w:val="center"/>
-        <w:rPr>
-          <w:lang w:val="ru-RU"/>
-        </w:rPr>
-      </w:pPr>
-    </w:p>
-    <w:p>
-      <w:pPr>
-        <w:pStyle w:val="a9"/>
-        <w:spacing w:line="276" w:lineRule="auto"/>
-        <w:jc w:val="center"/>
-        <w:rPr>
-          <w:lang w:val="ru-RU"/>
-        </w:rPr>
-      </w:pPr>
-    </w:p>
-    <w:p>
-      <w:pPr>
-        <w:pStyle w:val="a9"/>
-        <w:spacing w:line="276" w:lineRule="auto"/>
-        <w:jc w:val="center"/>
-        <w:rPr>
-          <w:lang w:val="ru-RU"/>
-        </w:rPr>
-      </w:pPr>
-    </w:p>
-    <w:p>
-      <w:pPr>
-        <w:pStyle w:val="a9"/>
-        <w:spacing w:line="276" w:lineRule="auto"/>
-        <w:jc w:val="center"/>
-        <w:rPr>
-          <w:lang w:val="ru-RU"/>
-        </w:rPr>
-      </w:pPr>
-    </w:p>
-    <w:p>
-      <w:pPr>
-        <w:pStyle w:val="a9"/>
-        <w:spacing w:line="276" w:lineRule="auto"/>
-        <w:jc w:val="center"/>
-        <w:rPr>
-          <w:lang w:val="ru-RU"/>
-        </w:rPr>
-      </w:pPr>
-    </w:p>
-    <w:p>
-      <w:pPr>
-        <w:pStyle w:val="a9"/>
-        <w:spacing w:line="276" w:lineRule="auto"/>
-        <w:jc w:val="center"/>
-        <w:rPr>
-          <w:lang w:val="ru-RU"/>
-        </w:rPr>
-      </w:pPr>
-    </w:p>
-    <w:p>
-      <w:pPr>
-        <w:pStyle w:val="a9"/>
-        <w:spacing w:line="276" w:lineRule="auto"/>
-        <w:jc w:val="center"/>
-        <w:rPr>
-          <w:lang w:val="ru-RU"/>
-        </w:rPr>
-      </w:pPr>
-    </w:p>
-    <w:p>
-      <w:pPr>
-        <w:pStyle w:val="a9"/>
-        <w:spacing w:line="276" w:lineRule="auto"/>
-        <w:jc w:val="center"/>
-        <w:rPr>
-          <w:lang w:val="ru-RU"/>
-        </w:rPr>
-      </w:pPr>
-    </w:p>
-    <w:p>
-      <w:pPr>
-        <w:pStyle w:val="a9"/>
-        <w:spacing w:line="276" w:lineRule="auto"/>
-        <w:jc w:val="center"/>
-        <w:rPr>
-          <w:lang w:val="ru-RU"/>
-        </w:rPr>
-      </w:pPr>
-    </w:p>
-    <w:p>
-      <w:pPr>
-        <w:pStyle w:val="a9"/>
-        <w:spacing w:line="276" w:lineRule="auto"/>
-        <w:jc w:val="center"/>
-        <w:rPr>
-          <w:lang w:val="ru-RU"/>
-        </w:rPr>
-      </w:pPr>
-      <w:r>
-        <w:rPr>
-          <w:lang w:val="ru-RU"/>
-        </w:rPr>
-        <w:t>Демонстрируем экспортированный раздел на рабочем столе</w:t>
-      </w:r>
+        <w:ind w:firstLine="0"/>
+        <w:rPr>
+          <w:lang w:val="ru-RU"/>
+        </w:rPr>
+      </w:pPr>
+      <w:r>
+        <w:rPr>
+          <w:lang w:val="ru-RU"/>
+        </w:rPr>
+        <w:t xml:space="preserve">Если нас интересует операция </w:t>
+      </w:r>
+      <w:proofErr w:type="spellStart"/>
+      <w:proofErr w:type="gramStart"/>
+      <w:r>
+        <w:rPr>
+          <w:lang w:val="ru-RU"/>
+        </w:rPr>
+        <w:t>импорта.Тогда</w:t>
+      </w:r>
+      <w:proofErr w:type="spellEnd"/>
+      <w:proofErr w:type="gramEnd"/>
+      <w:r>
+        <w:rPr>
+          <w:lang w:val="ru-RU"/>
+        </w:rPr>
+        <w:t xml:space="preserve"> там же в командной строке вводим следующую команду: </w:t>
+      </w:r>
+      <w:proofErr w:type="spellStart"/>
+      <w:r>
+        <w:rPr>
+          <w:b/>
+          <w:lang w:val="ru-RU"/>
+        </w:rPr>
+        <w:t>reg</w:t>
+      </w:r>
+      <w:proofErr w:type="spellEnd"/>
+      <w:r>
+        <w:rPr>
+          <w:b/>
+          <w:lang w:val="ru-RU"/>
+        </w:rPr>
+        <w:t xml:space="preserve"> </w:t>
+      </w:r>
+      <w:proofErr w:type="spellStart"/>
+      <w:r>
+        <w:rPr>
+          <w:b/>
+          <w:lang w:val="ru-RU"/>
+        </w:rPr>
+        <w:t>import</w:t>
+      </w:r>
+      <w:proofErr w:type="spellEnd"/>
+      <w:r>
+        <w:rPr>
+          <w:b/>
+          <w:lang w:val="ru-RU"/>
+        </w:rPr>
+        <w:t xml:space="preserve"> /?</w:t>
+      </w:r>
+    </w:p>
+    <w:p>
+      <w:pPr>
+        <w:pStyle w:val="a9"/>
+        <w:spacing w:line="276" w:lineRule="auto"/>
+        <w:rPr>
+          <w:lang w:val="ru-RU"/>
+        </w:rPr>
+      </w:pPr>
+      <w:r>
+        <w:rPr>
+          <w:lang w:val="ru-RU"/>
+        </w:rPr>
+        <w:t>После выполнения такой команды на экране отобразится краткая справочная информация по ней.</w:t>
+      </w:r>
+    </w:p>
+    <w:p>
+      <w:pPr>
+        <w:pStyle w:val="a9"/>
+        <w:spacing w:line="276" w:lineRule="auto"/>
+        <w:jc w:val="center"/>
+        <w:rPr>
+          <w:lang w:val="ru-RU"/>
+        </w:rPr>
+      </w:pPr>
     </w:p>
     <w:p>
       <w:pPr>
@@ -1236,10 +2004,10 @@
           <w:noProof/>
         </w:rPr>
         <w:drawing>
-          <wp:inline distT="0" distB="0" distL="0" distR="0" wp14:anchorId="502B24C6" wp14:editId="022769EA">
-            <wp:extent cx="5940425" cy="4153535"/>
-            <wp:effectExtent l="0" t="0" r="3175" b="0"/>
-            <wp:docPr id="17" name="Рисунок 17"/>
+          <wp:inline distT="0" distB="0" distL="0" distR="0" wp14:anchorId="09BC0229" wp14:editId="3CEEAFC1">
+            <wp:extent cx="5940425" cy="3441700"/>
+            <wp:effectExtent l="0" t="0" r="3175" b="6350"/>
+            <wp:docPr id="19" name="Рисунок 19" descr="Изображение выглядит как текст&#10;&#10;Автоматически созданное описание"/>
             <wp:cNvGraphicFramePr>
               <a:graphicFrameLocks xmlns:a="http://schemas.openxmlformats.org/drawingml/2006/main" noChangeAspect="1"/>
             </wp:cNvGraphicFramePr>
@@ -1247,83 +2015,7 @@
               <a:graphicData uri="http://schemas.openxmlformats.org/drawingml/2006/picture">
                 <pic:pic xmlns:pic="http://schemas.openxmlformats.org/drawingml/2006/picture">
                   <pic:nvPicPr>
-                    <pic:cNvPr id="1" name=""/>
-                    <pic:cNvPicPr/>
-                  </pic:nvPicPr>
-                  <pic:blipFill>
-                    <a:blip r:embed="rId14"/>
-                    <a:stretch>
-                      <a:fillRect/>
-                    </a:stretch>
-                  </pic:blipFill>
-                  <pic:spPr>
-                    <a:xfrm>
-                      <a:off x="0" y="0"/>
-                      <a:ext cx="5940425" cy="4153535"/>
-                    </a:xfrm>
-                    <a:prstGeom prst="rect">
-                      <a:avLst/>
-                    </a:prstGeom>
-                  </pic:spPr>
-                </pic:pic>
-              </a:graphicData>
-            </a:graphic>
-          </wp:inline>
-        </w:drawing>
-      </w:r>
-    </w:p>
-    <w:p>
-      <w:pPr>
-        <w:pStyle w:val="a9"/>
-        <w:spacing w:line="276" w:lineRule="auto"/>
-        <w:jc w:val="center"/>
-        <w:rPr>
-          <w:lang w:val="ru-RU"/>
-        </w:rPr>
-      </w:pPr>
-    </w:p>
-    <w:p>
-      <w:pPr>
-        <w:pStyle w:val="a9"/>
-        <w:spacing w:line="276" w:lineRule="auto"/>
-        <w:jc w:val="center"/>
-        <w:rPr>
-          <w:lang w:val="ru-RU"/>
-        </w:rPr>
-      </w:pPr>
-      <w:r>
-        <w:rPr>
-          <w:lang w:val="ru-RU"/>
-        </w:rPr>
-        <w:t>Получаем справку об операциях</w:t>
-      </w:r>
-    </w:p>
-    <w:p>
-      <w:pPr>
-        <w:pStyle w:val="a9"/>
-        <w:spacing w:line="276" w:lineRule="auto"/>
-        <w:jc w:val="center"/>
-        <w:rPr>
-          <w:lang w:val="ru-RU"/>
-        </w:rPr>
-      </w:pPr>
-      <w:r>
-        <w:rPr>
-          <w:noProof/>
-        </w:rPr>
-        <w:drawing>
-          <wp:inline distT="0" distB="0" distL="0" distR="0" wp14:anchorId="50B9C048" wp14:editId="04450BE1">
-            <wp:extent cx="5940425" cy="3441700"/>
-            <wp:effectExtent l="0" t="0" r="3175" b="6350"/>
-            <wp:docPr id="18" name="Рисунок 18" descr="Изображение выглядит как текст&#10;&#10;Автоматически созданное описание"/>
-            <wp:cNvGraphicFramePr>
-              <a:graphicFrameLocks xmlns:a="http://schemas.openxmlformats.org/drawingml/2006/main" noChangeAspect="1"/>
-            </wp:cNvGraphicFramePr>
-            <a:graphic xmlns:a="http://schemas.openxmlformats.org/drawingml/2006/main">
-              <a:graphicData uri="http://schemas.openxmlformats.org/drawingml/2006/picture">
-                <pic:pic xmlns:pic="http://schemas.openxmlformats.org/drawingml/2006/picture">
-                  <pic:nvPicPr>
-                    <pic:cNvPr id="18" name="Рисунок 18" descr="Изображение выглядит как текст&#10;&#10;Автоматически созданное описание"/>
+                    <pic:cNvPr id="19" name="Рисунок 19" descr="Изображение выглядит как текст&#10;&#10;Автоматически созданное описание"/>
                     <pic:cNvPicPr/>
                   </pic:nvPicPr>
                   <pic:blipFill>
@@ -1352,21 +2044,160 @@
       <w:pPr>
         <w:pStyle w:val="a9"/>
         <w:spacing w:line="276" w:lineRule="auto"/>
-        <w:jc w:val="center"/>
-        <w:rPr>
-          <w:lang w:val="ru-RU"/>
-        </w:rPr>
+        <w:ind w:firstLine="0"/>
+        <w:rPr>
+          <w:b/>
+          <w:lang w:val="ru-RU"/>
+        </w:rPr>
+      </w:pPr>
+      <w:r>
+        <w:rPr>
+          <w:b/>
+          <w:lang w:val="ru-RU"/>
+        </w:rPr>
+        <w:t>6)Экспортируем раздел при помощи командной строки</w:t>
+      </w:r>
+    </w:p>
+    <w:p>
+      <w:pPr>
+        <w:pStyle w:val="a9"/>
+        <w:spacing w:line="276" w:lineRule="auto"/>
+        <w:rPr>
+          <w:lang w:val="ru-RU"/>
+        </w:rPr>
+      </w:pPr>
+      <w:r>
+        <w:rPr>
+          <w:lang w:val="ru-RU"/>
+        </w:rPr>
+        <w:t xml:space="preserve">Экспортируем раздел </w:t>
+      </w:r>
+      <w:r>
+        <w:rPr>
+          <w:b/>
+          <w:lang w:val="ru-RU"/>
+        </w:rPr>
+        <w:t>Test</w:t>
+      </w:r>
+      <w:r>
+        <w:rPr>
+          <w:lang w:val="ru-RU"/>
+        </w:rPr>
+        <w:t>, созданный на предыдущих</w:t>
+      </w:r>
+    </w:p>
+    <w:p>
+      <w:pPr>
+        <w:pStyle w:val="a9"/>
+        <w:spacing w:line="276" w:lineRule="auto"/>
+        <w:rPr>
+          <w:lang w:val="ru-RU"/>
+        </w:rPr>
+      </w:pPr>
+      <w:r>
+        <w:rPr>
+          <w:lang w:val="ru-RU"/>
+        </w:rPr>
+        <w:t>занятиях, при помощи командной строки. Запускаем интерпретатор</w:t>
+      </w:r>
+    </w:p>
+    <w:p>
+      <w:pPr>
+        <w:pStyle w:val="a9"/>
+        <w:spacing w:line="276" w:lineRule="auto"/>
+        <w:rPr>
+          <w:lang w:val="ru-RU"/>
+        </w:rPr>
+      </w:pPr>
+      <w:r>
+        <w:rPr>
+          <w:lang w:val="ru-RU"/>
+        </w:rPr>
+        <w:t>командной строки (</w:t>
+      </w:r>
+      <w:r>
+        <w:rPr>
+          <w:b/>
+          <w:lang w:val="ru-RU"/>
+        </w:rPr>
+        <w:t>cmd.exe</w:t>
+      </w:r>
+      <w:r>
+        <w:rPr>
+          <w:lang w:val="ru-RU"/>
+        </w:rPr>
+        <w:t>). Вводим в командной строке следующую</w:t>
+      </w:r>
+    </w:p>
+    <w:p>
+      <w:pPr>
+        <w:pStyle w:val="a9"/>
+        <w:spacing w:line="276" w:lineRule="auto"/>
+        <w:rPr>
+          <w:lang w:val="ru-RU"/>
+        </w:rPr>
+      </w:pPr>
+      <w:proofErr w:type="gramStart"/>
+      <w:r>
+        <w:rPr>
+          <w:lang w:val="ru-RU"/>
+        </w:rPr>
+        <w:t>строчку :</w:t>
+      </w:r>
+      <w:proofErr w:type="gramEnd"/>
+    </w:p>
+    <w:p>
+      <w:pPr>
+        <w:pStyle w:val="a9"/>
+        <w:spacing w:line="276" w:lineRule="auto"/>
+        <w:rPr>
+          <w:b/>
+        </w:rPr>
+      </w:pPr>
+      <w:r>
+        <w:rPr>
+          <w:b/>
+        </w:rPr>
+        <w:lastRenderedPageBreak/>
+        <w:t>reg export HKCU</w:t>
+      </w:r>
+      <w:proofErr w:type="gramStart"/>
+      <w:r>
+        <w:rPr>
+          <w:b/>
+        </w:rPr>
+        <w:t>\Software\Test-d:\</w:t>
+      </w:r>
+      <w:proofErr w:type="gramEnd"/>
+      <w:r>
+        <w:rPr>
+          <w:b/>
+        </w:rPr>
+        <w:t>cat.reg</w:t>
+      </w:r>
+    </w:p>
+    <w:p>
+      <w:pPr>
+        <w:pStyle w:val="a9"/>
+        <w:spacing w:line="276" w:lineRule="auto"/>
+        <w:jc w:val="center"/>
+      </w:pPr>
+    </w:p>
+    <w:p>
+      <w:pPr>
+        <w:pStyle w:val="a9"/>
+        <w:spacing w:line="276" w:lineRule="auto"/>
+        <w:jc w:val="center"/>
       </w:pPr>
       <w:r>
         <w:rPr>
           <w:noProof/>
         </w:rPr>
-        <w:lastRenderedPageBreak/>
         <w:drawing>
-          <wp:inline distT="0" distB="0" distL="0" distR="0" wp14:anchorId="09BC0229" wp14:editId="3CEEAFC1">
+          <wp:inline distT="0" distB="0" distL="0" distR="0" wp14:anchorId="17F8327D" wp14:editId="76AD79EF">
             <wp:extent cx="5940425" cy="3441700"/>
             <wp:effectExtent l="0" t="0" r="3175" b="6350"/>
-            <wp:docPr id="19" name="Рисунок 19" descr="Изображение выглядит как текст&#10;&#10;Автоматически созданное описание"/>
+            <wp:docPr id="16" name="Рисунок 16" descr="Изображение выглядит как текст&#10;&#10;Автоматически созданное описание"/>
             <wp:cNvGraphicFramePr>
               <a:graphicFrameLocks xmlns:a="http://schemas.openxmlformats.org/drawingml/2006/main" noChangeAspect="1"/>
             </wp:cNvGraphicFramePr>
@@ -1374,7 +2205,7 @@
               <a:graphicData uri="http://schemas.openxmlformats.org/drawingml/2006/picture">
                 <pic:pic xmlns:pic="http://schemas.openxmlformats.org/drawingml/2006/picture">
                   <pic:nvPicPr>
-                    <pic:cNvPr id="19" name="Рисунок 19" descr="Изображение выглядит как текст&#10;&#10;Автоматически созданное описание"/>
+                    <pic:cNvPr id="16" name="Рисунок 16" descr="Изображение выглядит как текст&#10;&#10;Автоматически созданное описание"/>
                     <pic:cNvPicPr/>
                   </pic:nvPicPr>
                   <pic:blipFill>
@@ -1403,198 +2234,193 @@
       <w:pPr>
         <w:pStyle w:val="a9"/>
         <w:spacing w:line="276" w:lineRule="auto"/>
-        <w:jc w:val="center"/>
-        <w:rPr>
-          <w:lang w:val="ru-RU"/>
-        </w:rPr>
-      </w:pPr>
-    </w:p>
-    <w:p>
-      <w:pPr>
-        <w:pStyle w:val="a9"/>
-        <w:spacing w:line="276" w:lineRule="auto"/>
-        <w:jc w:val="center"/>
-      </w:pPr>
-    </w:p>
-    <w:p>
-      <w:pPr>
-        <w:pStyle w:val="a9"/>
-        <w:spacing w:line="276" w:lineRule="auto"/>
-        <w:jc w:val="center"/>
-      </w:pPr>
-    </w:p>
-    <w:p>
-      <w:pPr>
-        <w:pStyle w:val="a9"/>
-        <w:spacing w:line="276" w:lineRule="auto"/>
-        <w:jc w:val="center"/>
-      </w:pPr>
-    </w:p>
-    <w:p>
-      <w:pPr>
-        <w:pStyle w:val="a9"/>
-        <w:spacing w:line="276" w:lineRule="auto"/>
-        <w:jc w:val="center"/>
-      </w:pPr>
-    </w:p>
-    <w:p>
-      <w:pPr>
-        <w:pStyle w:val="a9"/>
-        <w:spacing w:line="276" w:lineRule="auto"/>
-        <w:jc w:val="center"/>
-      </w:pPr>
-    </w:p>
-    <w:p>
-      <w:pPr>
-        <w:pStyle w:val="a9"/>
-        <w:spacing w:line="276" w:lineRule="auto"/>
-        <w:jc w:val="center"/>
-      </w:pPr>
-    </w:p>
-    <w:p>
-      <w:pPr>
-        <w:pStyle w:val="a9"/>
-        <w:spacing w:line="276" w:lineRule="auto"/>
-        <w:jc w:val="center"/>
-      </w:pPr>
-    </w:p>
-    <w:p>
-      <w:pPr>
-        <w:pStyle w:val="a9"/>
-        <w:spacing w:line="276" w:lineRule="auto"/>
-        <w:jc w:val="center"/>
-      </w:pPr>
-    </w:p>
-    <w:p>
-      <w:pPr>
-        <w:pStyle w:val="a9"/>
-        <w:spacing w:line="276" w:lineRule="auto"/>
-        <w:jc w:val="center"/>
-      </w:pPr>
-    </w:p>
-    <w:p>
-      <w:pPr>
-        <w:pStyle w:val="a9"/>
-        <w:spacing w:line="276" w:lineRule="auto"/>
-        <w:jc w:val="center"/>
-      </w:pPr>
-    </w:p>
-    <w:p>
-      <w:pPr>
-        <w:pStyle w:val="a9"/>
-        <w:spacing w:line="276" w:lineRule="auto"/>
-        <w:jc w:val="center"/>
-      </w:pPr>
-    </w:p>
-    <w:p>
-      <w:pPr>
-        <w:pStyle w:val="a9"/>
-        <w:spacing w:line="276" w:lineRule="auto"/>
-        <w:jc w:val="center"/>
-      </w:pPr>
-    </w:p>
-    <w:p>
-      <w:pPr>
-        <w:pStyle w:val="a9"/>
-        <w:spacing w:line="276" w:lineRule="auto"/>
-        <w:jc w:val="center"/>
-      </w:pPr>
-    </w:p>
-    <w:p>
-      <w:pPr>
-        <w:pStyle w:val="a9"/>
-        <w:spacing w:line="276" w:lineRule="auto"/>
-        <w:jc w:val="center"/>
-      </w:pPr>
-    </w:p>
-    <w:p>
-      <w:pPr>
-        <w:pStyle w:val="a9"/>
-        <w:spacing w:line="276" w:lineRule="auto"/>
-        <w:jc w:val="center"/>
-        <w:rPr>
-          <w:lang w:val="ru-RU"/>
-        </w:rPr>
-      </w:pPr>
-    </w:p>
-    <w:p>
-      <w:pPr>
-        <w:pStyle w:val="a9"/>
-        <w:spacing w:line="276" w:lineRule="auto"/>
-        <w:jc w:val="center"/>
-        <w:rPr>
-          <w:lang w:val="ru-RU"/>
-        </w:rPr>
-      </w:pPr>
-    </w:p>
-    <w:p>
-      <w:pPr>
-        <w:pStyle w:val="a9"/>
-        <w:spacing w:line="276" w:lineRule="auto"/>
-        <w:jc w:val="center"/>
-        <w:rPr>
-          <w:lang w:val="ru-RU"/>
-        </w:rPr>
-      </w:pPr>
-    </w:p>
-    <w:p>
-      <w:pPr>
-        <w:pStyle w:val="a9"/>
-        <w:spacing w:line="276" w:lineRule="auto"/>
-        <w:jc w:val="center"/>
-        <w:rPr>
-          <w:lang w:val="ru-RU"/>
-        </w:rPr>
-      </w:pPr>
-    </w:p>
-    <w:p>
-      <w:pPr>
-        <w:pStyle w:val="a9"/>
-        <w:spacing w:line="276" w:lineRule="auto"/>
-        <w:jc w:val="center"/>
-        <w:rPr>
-          <w:lang w:val="ru-RU"/>
-        </w:rPr>
-      </w:pPr>
-    </w:p>
-    <w:p>
-      <w:pPr>
-        <w:pStyle w:val="a9"/>
-        <w:spacing w:line="276" w:lineRule="auto"/>
-        <w:jc w:val="center"/>
-        <w:rPr>
-          <w:lang w:val="ru-RU"/>
-        </w:rPr>
-      </w:pPr>
-    </w:p>
-    <w:p>
-      <w:pPr>
-        <w:pStyle w:val="a9"/>
-        <w:spacing w:line="276" w:lineRule="auto"/>
-        <w:jc w:val="center"/>
-        <w:rPr>
-          <w:lang w:val="ru-RU"/>
-        </w:rPr>
-      </w:pPr>
-    </w:p>
-    <w:p>
-      <w:pPr>
-        <w:pStyle w:val="a9"/>
-        <w:spacing w:line="276" w:lineRule="auto"/>
-        <w:jc w:val="center"/>
-        <w:rPr>
-          <w:lang w:val="ru-RU"/>
-        </w:rPr>
-      </w:pPr>
-    </w:p>
-    <w:p>
-      <w:pPr>
-        <w:pStyle w:val="a9"/>
-        <w:spacing w:line="276" w:lineRule="auto"/>
-        <w:jc w:val="center"/>
-        <w:rPr>
-          <w:lang w:val="ru-RU"/>
-        </w:rPr>
+        <w:ind w:firstLine="0"/>
+        <w:rPr>
+          <w:b/>
+          <w:lang w:val="ru-RU"/>
+        </w:rPr>
+      </w:pPr>
+      <w:r>
+        <w:rPr>
+          <w:b/>
+          <w:lang w:val="ru-RU"/>
+        </w:rPr>
+        <w:t>7)Работа с разделом завершена успешно</w:t>
+      </w:r>
+    </w:p>
+    <w:p>
+      <w:pPr>
+        <w:pStyle w:val="a9"/>
+        <w:spacing w:line="276" w:lineRule="auto"/>
+        <w:jc w:val="center"/>
+      </w:pPr>
+    </w:p>
+    <w:p>
+      <w:pPr>
+        <w:pStyle w:val="a9"/>
+        <w:spacing w:line="276" w:lineRule="auto"/>
+        <w:jc w:val="center"/>
+      </w:pPr>
+    </w:p>
+    <w:p>
+      <w:pPr>
+        <w:pStyle w:val="a9"/>
+        <w:spacing w:line="276" w:lineRule="auto"/>
+        <w:jc w:val="center"/>
+      </w:pPr>
+    </w:p>
+    <w:p>
+      <w:pPr>
+        <w:pStyle w:val="a9"/>
+        <w:spacing w:line="276" w:lineRule="auto"/>
+        <w:jc w:val="center"/>
+      </w:pPr>
+    </w:p>
+    <w:p>
+      <w:pPr>
+        <w:pStyle w:val="a9"/>
+        <w:spacing w:line="276" w:lineRule="auto"/>
+        <w:jc w:val="center"/>
+      </w:pPr>
+    </w:p>
+    <w:p>
+      <w:pPr>
+        <w:pStyle w:val="a9"/>
+        <w:spacing w:line="276" w:lineRule="auto"/>
+        <w:jc w:val="center"/>
+      </w:pPr>
+    </w:p>
+    <w:p>
+      <w:pPr>
+        <w:pStyle w:val="a9"/>
+        <w:spacing w:line="276" w:lineRule="auto"/>
+        <w:jc w:val="center"/>
+      </w:pPr>
+    </w:p>
+    <w:p>
+      <w:pPr>
+        <w:pStyle w:val="a9"/>
+        <w:spacing w:line="276" w:lineRule="auto"/>
+        <w:jc w:val="center"/>
+      </w:pPr>
+    </w:p>
+    <w:p>
+      <w:pPr>
+        <w:pStyle w:val="a9"/>
+        <w:spacing w:line="276" w:lineRule="auto"/>
+        <w:jc w:val="center"/>
+      </w:pPr>
+    </w:p>
+    <w:p>
+      <w:pPr>
+        <w:pStyle w:val="a9"/>
+        <w:spacing w:line="276" w:lineRule="auto"/>
+        <w:jc w:val="center"/>
+      </w:pPr>
+    </w:p>
+    <w:p>
+      <w:pPr>
+        <w:pStyle w:val="a9"/>
+        <w:spacing w:line="276" w:lineRule="auto"/>
+        <w:jc w:val="center"/>
+      </w:pPr>
+    </w:p>
+    <w:p>
+      <w:pPr>
+        <w:pStyle w:val="a9"/>
+        <w:spacing w:line="276" w:lineRule="auto"/>
+        <w:jc w:val="center"/>
+      </w:pPr>
+    </w:p>
+    <w:p>
+      <w:pPr>
+        <w:pStyle w:val="a9"/>
+        <w:spacing w:line="276" w:lineRule="auto"/>
+        <w:jc w:val="center"/>
+      </w:pPr>
+    </w:p>
+    <w:p>
+      <w:pPr>
+        <w:pStyle w:val="a9"/>
+        <w:spacing w:line="276" w:lineRule="auto"/>
+        <w:jc w:val="center"/>
+      </w:pPr>
+    </w:p>
+    <w:p>
+      <w:pPr>
+        <w:pStyle w:val="a9"/>
+        <w:spacing w:line="276" w:lineRule="auto"/>
+        <w:jc w:val="center"/>
+      </w:pPr>
+    </w:p>
+    <w:p>
+      <w:pPr>
+        <w:pStyle w:val="a9"/>
+        <w:spacing w:line="276" w:lineRule="auto"/>
+        <w:jc w:val="center"/>
+      </w:pPr>
+    </w:p>
+    <w:p>
+      <w:pPr>
+        <w:pStyle w:val="a9"/>
+        <w:spacing w:line="276" w:lineRule="auto"/>
+        <w:jc w:val="center"/>
+      </w:pPr>
+    </w:p>
+    <w:p>
+      <w:pPr>
+        <w:pStyle w:val="a9"/>
+        <w:spacing w:line="276" w:lineRule="auto"/>
+        <w:jc w:val="center"/>
+      </w:pPr>
+    </w:p>
+    <w:p>
+      <w:pPr>
+        <w:pStyle w:val="a9"/>
+        <w:spacing w:line="276" w:lineRule="auto"/>
+        <w:jc w:val="center"/>
+      </w:pPr>
+    </w:p>
+    <w:p>
+      <w:pPr>
+        <w:pStyle w:val="a9"/>
+        <w:spacing w:line="276" w:lineRule="auto"/>
+        <w:jc w:val="center"/>
+      </w:pPr>
+    </w:p>
+    <w:p>
+      <w:pPr>
+        <w:pStyle w:val="a9"/>
+        <w:spacing w:line="276" w:lineRule="auto"/>
+        <w:jc w:val="center"/>
+      </w:pPr>
+    </w:p>
+    <w:p>
+      <w:pPr>
+        <w:pStyle w:val="a9"/>
+        <w:spacing w:line="276" w:lineRule="auto"/>
+        <w:jc w:val="center"/>
+      </w:pPr>
+    </w:p>
+    <w:p>
+      <w:pPr>
+        <w:pStyle w:val="a9"/>
+        <w:spacing w:line="276" w:lineRule="auto"/>
+        <w:jc w:val="center"/>
+      </w:pPr>
+    </w:p>
+    <w:p>
+      <w:pPr>
+        <w:pStyle w:val="a9"/>
+        <w:spacing w:line="276" w:lineRule="auto"/>
+        <w:jc w:val="center"/>
+      </w:pPr>
+    </w:p>
+    <w:p>
+      <w:pPr>
+        <w:pStyle w:val="a9"/>
+        <w:spacing w:line="276" w:lineRule="auto"/>
+        <w:jc w:val="center"/>
       </w:pPr>
     </w:p>
     <w:sectPr>

--- a/reports/Быбко/3/Лаб.раб.3.docx
+++ b/reports/Быбко/3/Лаб.раб.3.docx
@@ -1357,8 +1357,9 @@
       <w:r>
         <w:rPr>
           <w:b/>
-        </w:rPr>
-        <w:t>4</w:t>
+          <w:lang w:val="ru-RU"/>
+        </w:rPr>
+        <w:t>3</w:t>
       </w:r>
       <w:r>
         <w:rPr>
@@ -1474,12 +1475,21 @@
         </w:rPr>
       </w:pPr>
       <w:r>
+        <w:rPr>
+          <w:lang w:val="ru-RU"/>
+        </w:rPr>
         <w:t xml:space="preserve"> </w:t>
       </w:r>
       <w:r>
+        <w:rPr>
+          <w:lang w:val="ru-RU"/>
+        </w:rPr>
         <w:tab/>
       </w:r>
       <w:r>
+        <w:rPr>
+          <w:lang w:val="ru-RU"/>
+        </w:rPr>
         <w:tab/>
       </w:r>
       <w:r>
@@ -1573,6 +1583,7 @@
           <w:lang w:val="ru-RU"/>
         </w:rPr>
       </w:pPr>
+      <w:bookmarkStart w:id="0" w:name="_Hlk91022697"/>
       <w:r>
         <w:rPr>
           <w:b/>
@@ -1588,6 +1599,7 @@
         <w:t>)Демонстрируем экспортированный раздел на рабочем столе</w:t>
       </w:r>
     </w:p>
+    <w:bookmarkEnd w:id="0"/>
     <w:p>
       <w:pPr>
         <w:pStyle w:val="a9"/>
@@ -1668,6 +1680,7 @@
           <w:lang w:val="ru-RU"/>
         </w:rPr>
       </w:pPr>
+      <w:bookmarkStart w:id="1" w:name="_Hlk91022727"/>
       <w:r>
         <w:rPr>
           <w:b/>
@@ -1850,6 +1863,7 @@
         <w:t>получить дополнительную информацию о каждой операции.</w:t>
       </w:r>
     </w:p>
+    <w:bookmarkEnd w:id="1"/>
     <w:p>
       <w:pPr>
         <w:pStyle w:val="a9"/>
@@ -1910,6 +1924,7 @@
           <w:lang w:val="ru-RU"/>
         </w:rPr>
       </w:pPr>
+      <w:bookmarkStart w:id="2" w:name="_Hlk91022750"/>
       <w:r>
         <w:rPr>
           <w:lang w:val="ru-RU"/>
@@ -1980,6 +1995,7 @@
         <w:t>После выполнения такой команды на экране отобразится краткая справочная информация по ней.</w:t>
       </w:r>
     </w:p>
+    <w:bookmarkEnd w:id="2"/>
     <w:p>
       <w:pPr>
         <w:pStyle w:val="a9"/>
@@ -2050,6 +2066,7 @@
           <w:lang w:val="ru-RU"/>
         </w:rPr>
       </w:pPr>
+      <w:bookmarkStart w:id="3" w:name="_Hlk91022786"/>
       <w:r>
         <w:rPr>
           <w:b/>
@@ -2133,16 +2150,16 @@
       <w:pPr>
         <w:pStyle w:val="a9"/>
         <w:spacing w:line="276" w:lineRule="auto"/>
-        <w:rPr>
-          <w:lang w:val="ru-RU"/>
-        </w:rPr>
       </w:pPr>
       <w:proofErr w:type="gramStart"/>
       <w:r>
         <w:rPr>
           <w:lang w:val="ru-RU"/>
         </w:rPr>
-        <w:t>строчку :</w:t>
+        <w:t>строчку</w:t>
+      </w:r>
+      <w:r>
+        <w:t xml:space="preserve"> :</w:t>
       </w:r>
       <w:proofErr w:type="gramEnd"/>
     </w:p>
@@ -2176,6 +2193,7 @@
         <w:t>cat.reg</w:t>
       </w:r>
     </w:p>
+    <w:bookmarkEnd w:id="3"/>
     <w:p>
       <w:pPr>
         <w:pStyle w:val="a9"/>
